--- a/S1 Keperawatan/Reguler/Transkip Nilai S1 Reguler  R.meeta Belakang.docx
+++ b/S1 Keperawatan/Reguler/Transkip Nilai S1 Reguler  R.meeta Belakang.docx
@@ -9606,6 +9606,56 @@
                 <w:szCs w:val="20"/>
               </w:rPr>
             </w:pPr>
+            <w:proofErr w:type="spellStart"/>
+            <w:r>
+              <w:rPr>
+                <w:rFonts w:cstheme="minorHAnsi"/>
+                <w:sz w:val="20"/>
+                <w:szCs w:val="20"/>
+              </w:rPr>
+              <w:t>Tanjungpinang</w:t>
+            </w:r>
+            <w:proofErr w:type="spellEnd"/>
+            <w:r>
+              <w:rPr>
+                <w:rFonts w:cstheme="minorHAnsi"/>
+                <w:sz w:val="20"/>
+                <w:szCs w:val="20"/>
+              </w:rPr>
+              <w:t xml:space="preserve">, 18 </w:t>
+            </w:r>
+            <w:proofErr w:type="spellStart"/>
+            <w:r>
+              <w:rPr>
+                <w:rFonts w:cstheme="minorHAnsi"/>
+                <w:sz w:val="20"/>
+                <w:szCs w:val="20"/>
+              </w:rPr>
+              <w:t>Desember</w:t>
+            </w:r>
+            <w:proofErr w:type="spellEnd"/>
+            <w:r>
+              <w:rPr>
+                <w:rFonts w:cstheme="minorHAnsi"/>
+                <w:sz w:val="20"/>
+                <w:szCs w:val="20"/>
+              </w:rPr>
+              <w:t xml:space="preserve"> 2025</w:t>
+            </w:r>
+          </w:p>
+          <w:p>
+            <w:pPr>
+              <w:tabs>
+                <w:tab w:val="left" w:pos="1641"/>
+              </w:tabs>
+              <w:jc w:val="center"/>
+              <w:rPr>
+                <w:rFonts w:cstheme="minorHAnsi"/>
+                <w:b/>
+                <w:sz w:val="20"/>
+                <w:szCs w:val="20"/>
+              </w:rPr>
+            </w:pPr>
             <w:r>
               <w:rPr>
                 <w:rFonts w:cs="Times New Roman"/>
@@ -9614,13 +9664,13 @@
               <mc:AlternateContent>
                 <mc:Choice Requires="wps">
                   <w:drawing>
-                    <wp:anchor distT="0" distB="0" distL="114300" distR="114300" simplePos="0" relativeHeight="251659264" behindDoc="0" locked="0" layoutInCell="1" allowOverlap="1" wp14:anchorId="67CB2B59" wp14:editId="7FBAF0B5">
+                    <wp:anchor distT="0" distB="0" distL="114300" distR="114300" simplePos="0" relativeHeight="251659264" behindDoc="0" locked="0" layoutInCell="1" allowOverlap="1" wp14:anchorId="67CB2B59" wp14:editId="77FEB238">
                       <wp:simplePos x="0" y="0"/>
                       <wp:positionH relativeFrom="column">
-                        <wp:posOffset>-516255</wp:posOffset>
+                        <wp:posOffset>-452645</wp:posOffset>
                       </wp:positionH>
                       <wp:positionV relativeFrom="page">
-                        <wp:posOffset>152083</wp:posOffset>
+                        <wp:posOffset>255132</wp:posOffset>
                       </wp:positionV>
                       <wp:extent cx="816610" cy="1278255"/>
                       <wp:effectExtent l="0" t="0" r="21590" b="17145"/>
@@ -9694,7 +9744,7 @@
                 </mc:Choice>
                 <mc:Fallback>
                   <w:pict>
-                    <v:roundrect w14:anchorId="67CB2B59" id="AutoShape 2" o:spid="_x0000_s1026" style="position:absolute;left:0;text-align:left;margin-left:-40.65pt;margin-top:12pt;width:64.3pt;height:100.65pt;z-index:251659264;visibility:visible;mso-wrap-style:square;mso-width-percent:0;mso-height-percent:0;mso-wrap-distance-left:9pt;mso-wrap-distance-top:0;mso-wrap-distance-right:9pt;mso-wrap-distance-bottom:0;mso-position-horizontal:absolute;mso-position-horizontal-relative:text;mso-position-vertical:absolute;mso-position-vertical-relative:page;mso-width-percent:0;mso-height-percent:0;mso-width-relative:page;mso-height-relative:page;v-text-anchor:top" arcsize="10923f" o:gfxdata="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">
+                    <v:roundrect w14:anchorId="67CB2B59" id="AutoShape 2" o:spid="_x0000_s1026" style="position:absolute;left:0;text-align:left;margin-left:-35.65pt;margin-top:20.1pt;width:64.3pt;height:100.65pt;z-index:251659264;visibility:visible;mso-wrap-style:square;mso-width-percent:0;mso-height-percent:0;mso-wrap-distance-left:9pt;mso-wrap-distance-top:0;mso-wrap-distance-right:9pt;mso-wrap-distance-bottom:0;mso-position-horizontal:absolute;mso-position-horizontal-relative:text;mso-position-vertical:absolute;mso-position-vertical-relative:page;mso-width-percent:0;mso-height-percent:0;mso-width-relative:page;mso-height-relative:page;v-text-anchor:top" arcsize="10923f" o:gfxdata="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">
                       <v:textbox>
                         <w:txbxContent>
                           <w:p>
@@ -9725,56 +9775,6 @@
             <w:r>
               <w:rPr>
                 <w:rFonts w:cstheme="minorHAnsi"/>
-                <w:sz w:val="20"/>
-                <w:szCs w:val="20"/>
-              </w:rPr>
-              <w:t>Tanjungpinang</w:t>
-            </w:r>
-            <w:proofErr w:type="spellEnd"/>
-            <w:r>
-              <w:rPr>
-                <w:rFonts w:cstheme="minorHAnsi"/>
-                <w:sz w:val="20"/>
-                <w:szCs w:val="20"/>
-              </w:rPr>
-              <w:t xml:space="preserve">, 18 </w:t>
-            </w:r>
-            <w:proofErr w:type="spellStart"/>
-            <w:r>
-              <w:rPr>
-                <w:rFonts w:cstheme="minorHAnsi"/>
-                <w:sz w:val="20"/>
-                <w:szCs w:val="20"/>
-              </w:rPr>
-              <w:t>Desember</w:t>
-            </w:r>
-            <w:proofErr w:type="spellEnd"/>
-            <w:r>
-              <w:rPr>
-                <w:rFonts w:cstheme="minorHAnsi"/>
-                <w:sz w:val="20"/>
-                <w:szCs w:val="20"/>
-              </w:rPr>
-              <w:t xml:space="preserve"> 2025</w:t>
-            </w:r>
-          </w:p>
-          <w:p>
-            <w:pPr>
-              <w:tabs>
-                <w:tab w:val="left" w:pos="1641"/>
-              </w:tabs>
-              <w:jc w:val="center"/>
-              <w:rPr>
-                <w:rFonts w:cstheme="minorHAnsi"/>
-                <w:b/>
-                <w:sz w:val="20"/>
-                <w:szCs w:val="20"/>
-              </w:rPr>
-            </w:pPr>
-            <w:proofErr w:type="spellStart"/>
-            <w:r>
-              <w:rPr>
-                <w:rFonts w:cstheme="minorHAnsi"/>
                 <w:b/>
                 <w:sz w:val="20"/>
                 <w:szCs w:val="20"/>
@@ -9933,7 +9933,16 @@
                 <w:szCs w:val="20"/>
                 <w:lang w:val="sv-SE"/>
               </w:rPr>
-              <w:t>. Dra. Mila Abdullah, M.M.</w:t>
+              <w:t xml:space="preserve">. Dra. </w:t>
+            </w:r>
+            <w:r>
+              <w:rPr>
+                <w:rFonts w:cstheme="minorHAnsi"/>
+                <w:sz w:val="20"/>
+                <w:szCs w:val="20"/>
+                <w:lang w:val="sv-SE"/>
+              </w:rPr>
+              <w:t>Mila Abdullah, M.M.</w:t>
             </w:r>
           </w:p>
           <w:p>

--- a/S1 Keperawatan/Reguler/Transkip Nilai S1 Reguler  R.meeta Belakang.docx
+++ b/S1 Keperawatan/Reguler/Transkip Nilai S1 Reguler  R.meeta Belakang.docx
@@ -10187,71 +10187,6 @@
     <w:pPr>
       <w:pStyle w:val="Header"/>
     </w:pPr>
-    <w:r>
-      <w:rPr>
-        <w:noProof/>
-      </w:rPr>
-      <w:drawing>
-        <wp:anchor distT="0" distB="0" distL="114300" distR="114300" simplePos="0" relativeHeight="251759104" behindDoc="1" locked="0" layoutInCell="0" allowOverlap="1" wp14:anchorId="2F542866" wp14:editId="4A9EA400">
-          <wp:simplePos x="0" y="0"/>
-          <wp:positionH relativeFrom="margin">
-            <wp:align>center</wp:align>
-          </wp:positionH>
-          <wp:positionV relativeFrom="margin">
-            <wp:align>center</wp:align>
-          </wp:positionV>
-          <wp:extent cx="5367020" cy="5347970"/>
-          <wp:effectExtent l="0" t="0" r="5080" b="5080"/>
-          <wp:wrapNone/>
-          <wp:docPr id="6" name="Picture 20" descr="Logo STIKES copy"/>
-          <wp:cNvGraphicFramePr>
-            <a:graphicFrameLocks xmlns:a="http://schemas.openxmlformats.org/drawingml/2006/main" noChangeAspect="1"/>
-          </wp:cNvGraphicFramePr>
-          <a:graphic xmlns:a="http://schemas.openxmlformats.org/drawingml/2006/main">
-            <a:graphicData uri="http://schemas.openxmlformats.org/drawingml/2006/picture">
-              <pic:pic xmlns:pic="http://schemas.openxmlformats.org/drawingml/2006/picture">
-                <pic:nvPicPr>
-                  <pic:cNvPr id="0" name="Picture 20" descr="Logo STIKES copy"/>
-                  <pic:cNvPicPr>
-                    <a:picLocks noChangeAspect="1" noChangeArrowheads="1"/>
-                  </pic:cNvPicPr>
-                </pic:nvPicPr>
-                <pic:blipFill>
-                  <a:blip r:embed="rId1">
-                    <a:lum bright="70000" contrast="-70000"/>
-                    <a:extLst>
-                      <a:ext uri="{28A0092B-C50C-407E-A947-70E740481C1C}">
-                        <a14:useLocalDpi xmlns:a14="http://schemas.microsoft.com/office/drawing/2010/main" val="0"/>
-                      </a:ext>
-                    </a:extLst>
-                  </a:blip>
-                  <a:srcRect/>
-                  <a:stretch>
-                    <a:fillRect/>
-                  </a:stretch>
-                </pic:blipFill>
-                <pic:spPr bwMode="auto">
-                  <a:xfrm>
-                    <a:off x="0" y="0"/>
-                    <a:ext cx="5367020" cy="5347970"/>
-                  </a:xfrm>
-                  <a:prstGeom prst="rect">
-                    <a:avLst/>
-                  </a:prstGeom>
-                  <a:noFill/>
-                </pic:spPr>
-              </pic:pic>
-            </a:graphicData>
-          </a:graphic>
-          <wp14:sizeRelH relativeFrom="page">
-            <wp14:pctWidth>0</wp14:pctWidth>
-          </wp14:sizeRelH>
-          <wp14:sizeRelV relativeFrom="page">
-            <wp14:pctHeight>0</wp14:pctHeight>
-          </wp14:sizeRelV>
-        </wp:anchor>
-      </w:drawing>
-    </w:r>
   </w:p>
   <w:tbl>
     <w:tblPr>
@@ -10676,6 +10611,71 @@
     <w:pPr>
       <w:pStyle w:val="Header"/>
     </w:pPr>
+    <w:r>
+      <w:rPr>
+        <w:noProof/>
+      </w:rPr>
+      <w:drawing>
+        <wp:anchor distT="0" distB="0" distL="114300" distR="114300" simplePos="0" relativeHeight="251765248" behindDoc="1" locked="0" layoutInCell="0" allowOverlap="1" wp14:anchorId="14F41CC3" wp14:editId="27A0693B">
+          <wp:simplePos x="0" y="0"/>
+          <wp:positionH relativeFrom="margin">
+            <wp:posOffset>2047415</wp:posOffset>
+          </wp:positionH>
+          <wp:positionV relativeFrom="margin">
+            <wp:posOffset>2400102</wp:posOffset>
+          </wp:positionV>
+          <wp:extent cx="3401695" cy="3389630"/>
+          <wp:effectExtent l="0" t="0" r="8255" b="1270"/>
+          <wp:wrapNone/>
+          <wp:docPr id="489838874" name="Picture 5"/>
+          <wp:cNvGraphicFramePr>
+            <a:graphicFrameLocks xmlns:a="http://schemas.openxmlformats.org/drawingml/2006/main" noChangeAspect="1"/>
+          </wp:cNvGraphicFramePr>
+          <a:graphic xmlns:a="http://schemas.openxmlformats.org/drawingml/2006/main">
+            <a:graphicData uri="http://schemas.openxmlformats.org/drawingml/2006/picture">
+              <pic:pic xmlns:pic="http://schemas.openxmlformats.org/drawingml/2006/picture">
+                <pic:nvPicPr>
+                  <pic:cNvPr id="0" name="Picture 4"/>
+                  <pic:cNvPicPr>
+                    <a:picLocks noChangeAspect="1" noChangeArrowheads="1"/>
+                  </pic:cNvPicPr>
+                </pic:nvPicPr>
+                <pic:blipFill>
+                  <a:blip r:embed="rId1">
+                    <a:lum bright="70000" contrast="-70000"/>
+                    <a:extLst>
+                      <a:ext uri="{28A0092B-C50C-407E-A947-70E740481C1C}">
+                        <a14:useLocalDpi xmlns:a14="http://schemas.microsoft.com/office/drawing/2010/main" val="0"/>
+                      </a:ext>
+                    </a:extLst>
+                  </a:blip>
+                  <a:srcRect/>
+                  <a:stretch>
+                    <a:fillRect/>
+                  </a:stretch>
+                </pic:blipFill>
+                <pic:spPr bwMode="auto">
+                  <a:xfrm>
+                    <a:off x="0" y="0"/>
+                    <a:ext cx="3401695" cy="3389630"/>
+                  </a:xfrm>
+                  <a:prstGeom prst="rect">
+                    <a:avLst/>
+                  </a:prstGeom>
+                  <a:noFill/>
+                </pic:spPr>
+              </pic:pic>
+            </a:graphicData>
+          </a:graphic>
+          <wp14:sizeRelH relativeFrom="page">
+            <wp14:pctWidth>0</wp14:pctWidth>
+          </wp14:sizeRelH>
+          <wp14:sizeRelV relativeFrom="page">
+            <wp14:pctHeight>0</wp14:pctHeight>
+          </wp14:sizeRelV>
+        </wp:anchor>
+      </w:drawing>
+    </w:r>
   </w:p>
 </w:hdr>
 </file>
